--- a/LW_1/LW_1_task.docx
+++ b/LW_1/LW_1_task.docx
@@ -15,6 +15,36 @@
       </w:r>
       <w:r>
         <w:rPr>
+          <w:b/>
+          <w:bCs/>
+        </w:rPr>
+        <w:t>Задание</w:t>
+      </w:r>
+    </w:p>
+    <w:p>
+      <w:pPr>
+        <w:pStyle w:val="Normal"/>
+        <w:bidi w:val="0"/>
+        <w:jc w:val="both"/>
+        <w:rPr/>
+      </w:pPr>
+      <w:r>
+        <w:rPr/>
+      </w:r>
+    </w:p>
+    <w:p>
+      <w:pPr>
+        <w:pStyle w:val="Normal"/>
+        <w:bidi w:val="0"/>
+        <w:jc w:val="both"/>
+        <w:rPr/>
+      </w:pPr>
+      <w:r>
+        <w:rPr/>
+        <w:tab/>
+      </w:r>
+      <w:r>
+        <w:rPr>
           <w:sz w:val="24"/>
           <w:szCs w:val="24"/>
         </w:rPr>
@@ -84,7 +114,7 @@
           <w:szCs w:val="24"/>
         </w:rPr>
         <w:tab/>
-        <w:t>- транзитивный;</w:t>
+        <w:t>- транзитивный; *</w:t>
       </w:r>
     </w:p>
     <w:p>
@@ -100,7 +130,7 @@
           <w:szCs w:val="24"/>
         </w:rPr>
         <w:tab/>
-        <w:t>- рефлексивный;</w:t>
+        <w:t>- рефлексивный; *</w:t>
       </w:r>
     </w:p>
     <w:p>
@@ -116,7 +146,23 @@
           <w:szCs w:val="24"/>
         </w:rPr>
         <w:tab/>
-        <w:t>- полный;</w:t>
+        <w:t>- полный; *</w:t>
+      </w:r>
+    </w:p>
+    <w:p>
+      <w:pPr>
+        <w:pStyle w:val="Normal"/>
+        <w:bidi w:val="0"/>
+        <w:jc w:val="both"/>
+        <w:rPr/>
+      </w:pPr>
+      <w:r>
+        <w:rPr>
+          <w:sz w:val="24"/>
+          <w:szCs w:val="24"/>
+        </w:rPr>
+        <w:tab/>
+        <w:t>- эйлеров цикл; *</w:t>
       </w:r>
     </w:p>
     <w:p>
@@ -148,54 +194,6 @@
           <w:szCs w:val="24"/>
         </w:rPr>
         <w:tab/>
-        <w:t>- ациклический;</w:t>
-      </w:r>
-    </w:p>
-    <w:p>
-      <w:pPr>
-        <w:pStyle w:val="Normal"/>
-        <w:bidi w:val="0"/>
-        <w:jc w:val="both"/>
-        <w:rPr/>
-      </w:pPr>
-      <w:r>
-        <w:rPr>
-          <w:sz w:val="24"/>
-          <w:szCs w:val="24"/>
-        </w:rPr>
-        <w:tab/>
-        <w:t>- дерево;</w:t>
-      </w:r>
-    </w:p>
-    <w:p>
-      <w:pPr>
-        <w:pStyle w:val="Normal"/>
-        <w:bidi w:val="0"/>
-        <w:jc w:val="both"/>
-        <w:rPr/>
-      </w:pPr>
-      <w:r>
-        <w:rPr>
-          <w:sz w:val="24"/>
-          <w:szCs w:val="24"/>
-        </w:rPr>
-        <w:tab/>
-        <w:t>- эйлеров цикл;</w:t>
-      </w:r>
-    </w:p>
-    <w:p>
-      <w:pPr>
-        <w:pStyle w:val="Normal"/>
-        <w:bidi w:val="0"/>
-        <w:jc w:val="both"/>
-        <w:rPr/>
-      </w:pPr>
-      <w:r>
-        <w:rPr>
-          <w:sz w:val="24"/>
-          <w:szCs w:val="24"/>
-        </w:rPr>
-        <w:tab/>
         <w:t>- гамильтонов цикл;</w:t>
       </w:r>
     </w:p>
@@ -259,7 +257,1170 @@
         </w:rPr>
       </w:pPr>
       <w:r>
-        <w:rPr/>
+        <w:rPr>
+          <w:sz w:val="24"/>
+          <w:szCs w:val="24"/>
+        </w:rPr>
+        <w:tab/>
+      </w:r>
+      <w:r>
+        <w:rPr>
+          <w:b/>
+          <w:bCs/>
+          <w:sz w:val="24"/>
+          <w:szCs w:val="24"/>
+        </w:rPr>
+        <w:t>Графы</w:t>
+      </w:r>
+    </w:p>
+    <w:p>
+      <w:pPr>
+        <w:pStyle w:val="Normal"/>
+        <w:bidi w:val="0"/>
+        <w:jc w:val="both"/>
+        <w:rPr>
+          <w:sz w:val="24"/>
+          <w:szCs w:val="24"/>
+        </w:rPr>
+      </w:pPr>
+      <w:r>
+        <w:rPr>
+          <w:sz w:val="24"/>
+          <w:szCs w:val="24"/>
+        </w:rPr>
+      </w:r>
+    </w:p>
+    <w:p>
+      <w:pPr>
+        <w:pStyle w:val="Normal"/>
+        <w:bidi w:val="0"/>
+        <w:jc w:val="both"/>
+        <w:rPr>
+          <w:b w:val="false"/>
+          <w:b w:val="false"/>
+          <w:bCs w:val="false"/>
+          <w:sz w:val="24"/>
+          <w:szCs w:val="24"/>
+        </w:rPr>
+      </w:pPr>
+      <w:r>
+        <w:rPr>
+          <w:b w:val="false"/>
+          <w:bCs w:val="false"/>
+          <w:sz w:val="24"/>
+          <w:szCs w:val="24"/>
+        </w:rPr>
+        <w:drawing>
+          <wp:anchor behindDoc="0" distT="0" distB="0" distL="0" distR="0" simplePos="0" locked="0" layoutInCell="0" allowOverlap="1" relativeHeight="2">
+            <wp:simplePos x="0" y="0"/>
+            <wp:positionH relativeFrom="column">
+              <wp:align>center</wp:align>
+            </wp:positionH>
+            <wp:positionV relativeFrom="paragraph">
+              <wp:posOffset>635</wp:posOffset>
+            </wp:positionV>
+            <wp:extent cx="2423795" cy="2111375"/>
+            <wp:effectExtent l="0" t="0" r="0" b="0"/>
+            <wp:wrapSquare wrapText="largest"/>
+            <wp:docPr id="1" name="Image1" descr=""/>
+            <wp:cNvGraphicFramePr>
+              <a:graphicFrameLocks xmlns:a="http://schemas.openxmlformats.org/drawingml/2006/main" noChangeAspect="1"/>
+            </wp:cNvGraphicFramePr>
+            <a:graphic xmlns:a="http://schemas.openxmlformats.org/drawingml/2006/main">
+              <a:graphicData uri="http://schemas.openxmlformats.org/drawingml/2006/picture">
+                <pic:pic xmlns:pic="http://schemas.openxmlformats.org/drawingml/2006/picture">
+                  <pic:nvPicPr>
+                    <pic:cNvPr id="1" name="Image1" descr=""/>
+                    <pic:cNvPicPr>
+                      <a:picLocks noChangeAspect="1" noChangeArrowheads="1"/>
+                    </pic:cNvPicPr>
+                  </pic:nvPicPr>
+                  <pic:blipFill>
+                    <a:blip r:embed="rId2"/>
+                    <a:stretch>
+                      <a:fillRect/>
+                    </a:stretch>
+                  </pic:blipFill>
+                  <pic:spPr bwMode="auto">
+                    <a:xfrm>
+                      <a:off x="0" y="0"/>
+                      <a:ext cx="2423795" cy="2111375"/>
+                    </a:xfrm>
+                    <a:prstGeom prst="rect">
+                      <a:avLst/>
+                    </a:prstGeom>
+                  </pic:spPr>
+                </pic:pic>
+              </a:graphicData>
+            </a:graphic>
+          </wp:anchor>
+        </w:drawing>
+      </w:r>
+    </w:p>
+    <w:p>
+      <w:pPr>
+        <w:pStyle w:val="Normal"/>
+        <w:bidi w:val="0"/>
+        <w:jc w:val="both"/>
+        <w:rPr>
+          <w:sz w:val="24"/>
+          <w:szCs w:val="24"/>
+        </w:rPr>
+      </w:pPr>
+      <w:r>
+        <w:rPr>
+          <w:sz w:val="24"/>
+          <w:szCs w:val="24"/>
+        </w:rPr>
+      </w:r>
+    </w:p>
+    <w:p>
+      <w:pPr>
+        <w:pStyle w:val="Normal"/>
+        <w:bidi w:val="0"/>
+        <w:jc w:val="both"/>
+        <w:rPr>
+          <w:sz w:val="24"/>
+          <w:szCs w:val="24"/>
+        </w:rPr>
+      </w:pPr>
+      <w:r>
+        <w:rPr>
+          <w:sz w:val="24"/>
+          <w:szCs w:val="24"/>
+        </w:rPr>
+      </w:r>
+    </w:p>
+    <w:p>
+      <w:pPr>
+        <w:pStyle w:val="Normal"/>
+        <w:bidi w:val="0"/>
+        <w:jc w:val="both"/>
+        <w:rPr/>
+      </w:pPr>
+      <w:r>
+        <w:rPr/>
+      </w:r>
+    </w:p>
+    <w:p>
+      <w:pPr>
+        <w:pStyle w:val="Normal"/>
+        <w:bidi w:val="0"/>
+        <w:jc w:val="both"/>
+        <w:rPr/>
+      </w:pPr>
+      <w:r>
+        <w:rPr/>
+      </w:r>
+    </w:p>
+    <w:p>
+      <w:pPr>
+        <w:pStyle w:val="Normal"/>
+        <w:bidi w:val="0"/>
+        <w:jc w:val="both"/>
+        <w:rPr/>
+      </w:pPr>
+      <w:r>
+        <w:rPr/>
+      </w:r>
+    </w:p>
+    <w:p>
+      <w:pPr>
+        <w:pStyle w:val="Normal"/>
+        <w:bidi w:val="0"/>
+        <w:jc w:val="both"/>
+        <w:rPr/>
+      </w:pPr>
+      <w:r>
+        <w:rPr/>
+      </w:r>
+    </w:p>
+    <w:p>
+      <w:pPr>
+        <w:pStyle w:val="Normal"/>
+        <w:bidi w:val="0"/>
+        <w:jc w:val="both"/>
+        <w:rPr/>
+      </w:pPr>
+      <w:r>
+        <w:rPr/>
+      </w:r>
+    </w:p>
+    <w:p>
+      <w:pPr>
+        <w:pStyle w:val="Normal"/>
+        <w:bidi w:val="0"/>
+        <w:jc w:val="both"/>
+        <w:rPr/>
+      </w:pPr>
+      <w:r>
+        <w:rPr/>
+      </w:r>
+    </w:p>
+    <w:p>
+      <w:pPr>
+        <w:pStyle w:val="Normal"/>
+        <w:bidi w:val="0"/>
+        <w:jc w:val="both"/>
+        <w:rPr/>
+      </w:pPr>
+      <w:r>
+        <w:rPr/>
+      </w:r>
+    </w:p>
+    <w:p>
+      <w:pPr>
+        <w:pStyle w:val="Normal"/>
+        <w:bidi w:val="0"/>
+        <w:jc w:val="both"/>
+        <w:rPr/>
+      </w:pPr>
+      <w:r>
+        <w:rPr/>
+      </w:r>
+    </w:p>
+    <w:p>
+      <w:pPr>
+        <w:pStyle w:val="Normal"/>
+        <w:bidi w:val="0"/>
+        <w:jc w:val="both"/>
+        <w:rPr/>
+      </w:pPr>
+      <w:r>
+        <w:rPr/>
+      </w:r>
+    </w:p>
+    <w:p>
+      <w:pPr>
+        <w:pStyle w:val="Normal"/>
+        <w:bidi w:val="0"/>
+        <w:jc w:val="both"/>
+        <w:rPr/>
+      </w:pPr>
+      <w:r>
+        <w:rPr/>
+      </w:r>
+    </w:p>
+    <w:p>
+      <w:pPr>
+        <w:pStyle w:val="Normal"/>
+        <w:bidi w:val="0"/>
+        <w:jc w:val="center"/>
+        <w:rPr/>
+      </w:pPr>
+      <w:r>
+        <w:rPr/>
+        <w:t>Рисунок 1 -  graph_1.txt</w:t>
+      </w:r>
+    </w:p>
+    <w:p>
+      <w:pPr>
+        <w:pStyle w:val="Normal"/>
+        <w:bidi w:val="0"/>
+        <w:jc w:val="center"/>
+        <w:rPr/>
+      </w:pPr>
+      <w:r>
+        <w:rPr/>
+      </w:r>
+    </w:p>
+    <w:p>
+      <w:pPr>
+        <w:pStyle w:val="Normal"/>
+        <w:bidi w:val="0"/>
+        <w:jc w:val="both"/>
+        <w:rPr/>
+      </w:pPr>
+      <w:r>
+        <w:rPr/>
+        <w:drawing>
+          <wp:anchor behindDoc="0" distT="0" distB="0" distL="0" distR="0" simplePos="0" locked="0" layoutInCell="0" allowOverlap="1" relativeHeight="3">
+            <wp:simplePos x="0" y="0"/>
+            <wp:positionH relativeFrom="column">
+              <wp:align>center</wp:align>
+            </wp:positionH>
+            <wp:positionV relativeFrom="paragraph">
+              <wp:posOffset>635</wp:posOffset>
+            </wp:positionV>
+            <wp:extent cx="3422015" cy="2087880"/>
+            <wp:effectExtent l="0" t="0" r="0" b="0"/>
+            <wp:wrapSquare wrapText="largest"/>
+            <wp:docPr id="2" name="Image2" descr=""/>
+            <wp:cNvGraphicFramePr>
+              <a:graphicFrameLocks xmlns:a="http://schemas.openxmlformats.org/drawingml/2006/main" noChangeAspect="1"/>
+            </wp:cNvGraphicFramePr>
+            <a:graphic xmlns:a="http://schemas.openxmlformats.org/drawingml/2006/main">
+              <a:graphicData uri="http://schemas.openxmlformats.org/drawingml/2006/picture">
+                <pic:pic xmlns:pic="http://schemas.openxmlformats.org/drawingml/2006/picture">
+                  <pic:nvPicPr>
+                    <pic:cNvPr id="2" name="Image2" descr=""/>
+                    <pic:cNvPicPr>
+                      <a:picLocks noChangeAspect="1" noChangeArrowheads="1"/>
+                    </pic:cNvPicPr>
+                  </pic:nvPicPr>
+                  <pic:blipFill>
+                    <a:blip r:embed="rId3"/>
+                    <a:stretch>
+                      <a:fillRect/>
+                    </a:stretch>
+                  </pic:blipFill>
+                  <pic:spPr bwMode="auto">
+                    <a:xfrm>
+                      <a:off x="0" y="0"/>
+                      <a:ext cx="3422015" cy="2087880"/>
+                    </a:xfrm>
+                    <a:prstGeom prst="rect">
+                      <a:avLst/>
+                    </a:prstGeom>
+                  </pic:spPr>
+                </pic:pic>
+              </a:graphicData>
+            </a:graphic>
+          </wp:anchor>
+        </w:drawing>
+      </w:r>
+    </w:p>
+    <w:p>
+      <w:pPr>
+        <w:pStyle w:val="Normal"/>
+        <w:bidi w:val="0"/>
+        <w:jc w:val="both"/>
+        <w:rPr/>
+      </w:pPr>
+      <w:r>
+        <w:rPr/>
+      </w:r>
+    </w:p>
+    <w:p>
+      <w:pPr>
+        <w:pStyle w:val="Normal"/>
+        <w:bidi w:val="0"/>
+        <w:jc w:val="both"/>
+        <w:rPr/>
+      </w:pPr>
+      <w:r>
+        <w:rPr/>
+      </w:r>
+    </w:p>
+    <w:p>
+      <w:pPr>
+        <w:pStyle w:val="Normal"/>
+        <w:bidi w:val="0"/>
+        <w:jc w:val="both"/>
+        <w:rPr/>
+      </w:pPr>
+      <w:r>
+        <w:rPr/>
+      </w:r>
+    </w:p>
+    <w:p>
+      <w:pPr>
+        <w:pStyle w:val="Normal"/>
+        <w:bidi w:val="0"/>
+        <w:jc w:val="both"/>
+        <w:rPr/>
+      </w:pPr>
+      <w:r>
+        <w:rPr/>
+      </w:r>
+    </w:p>
+    <w:p>
+      <w:pPr>
+        <w:pStyle w:val="Normal"/>
+        <w:bidi w:val="0"/>
+        <w:jc w:val="both"/>
+        <w:rPr/>
+      </w:pPr>
+      <w:r>
+        <w:rPr/>
+      </w:r>
+    </w:p>
+    <w:p>
+      <w:pPr>
+        <w:pStyle w:val="Normal"/>
+        <w:bidi w:val="0"/>
+        <w:jc w:val="both"/>
+        <w:rPr/>
+      </w:pPr>
+      <w:r>
+        <w:rPr/>
+      </w:r>
+    </w:p>
+    <w:p>
+      <w:pPr>
+        <w:pStyle w:val="Normal"/>
+        <w:bidi w:val="0"/>
+        <w:jc w:val="both"/>
+        <w:rPr/>
+      </w:pPr>
+      <w:r>
+        <w:rPr/>
+      </w:r>
+    </w:p>
+    <w:p>
+      <w:pPr>
+        <w:pStyle w:val="Normal"/>
+        <w:bidi w:val="0"/>
+        <w:jc w:val="both"/>
+        <w:rPr/>
+      </w:pPr>
+      <w:r>
+        <w:rPr/>
+      </w:r>
+    </w:p>
+    <w:p>
+      <w:pPr>
+        <w:pStyle w:val="Normal"/>
+        <w:bidi w:val="0"/>
+        <w:jc w:val="both"/>
+        <w:rPr/>
+      </w:pPr>
+      <w:r>
+        <w:rPr/>
+      </w:r>
+    </w:p>
+    <w:p>
+      <w:pPr>
+        <w:pStyle w:val="Normal"/>
+        <w:bidi w:val="0"/>
+        <w:jc w:val="both"/>
+        <w:rPr/>
+      </w:pPr>
+      <w:r>
+        <w:rPr/>
+      </w:r>
+    </w:p>
+    <w:p>
+      <w:pPr>
+        <w:pStyle w:val="Normal"/>
+        <w:bidi w:val="0"/>
+        <w:jc w:val="both"/>
+        <w:rPr/>
+      </w:pPr>
+      <w:r>
+        <w:rPr/>
+      </w:r>
+    </w:p>
+    <w:p>
+      <w:pPr>
+        <w:pStyle w:val="Normal"/>
+        <w:bidi w:val="0"/>
+        <w:jc w:val="center"/>
+        <w:rPr/>
+      </w:pPr>
+      <w:r>
+        <w:rPr/>
+        <w:t>Рисунок 2 – graph_2.txt</w:t>
+      </w:r>
+    </w:p>
+    <w:p>
+      <w:pPr>
+        <w:pStyle w:val="Normal"/>
+        <w:bidi w:val="0"/>
+        <w:jc w:val="center"/>
+        <w:rPr/>
+      </w:pPr>
+      <w:r>
+        <w:rPr/>
+      </w:r>
+    </w:p>
+    <w:p>
+      <w:pPr>
+        <w:pStyle w:val="Normal"/>
+        <w:bidi w:val="0"/>
+        <w:jc w:val="center"/>
+        <w:rPr/>
+      </w:pPr>
+      <w:r>
+        <w:rPr/>
+      </w:r>
+    </w:p>
+    <w:p>
+      <w:pPr>
+        <w:pStyle w:val="Normal"/>
+        <w:bidi w:val="0"/>
+        <w:jc w:val="center"/>
+        <w:rPr/>
+      </w:pPr>
+      <w:r>
+        <w:rPr/>
+      </w:r>
+    </w:p>
+    <w:p>
+      <w:pPr>
+        <w:pStyle w:val="Normal"/>
+        <w:bidi w:val="0"/>
+        <w:jc w:val="center"/>
+        <w:rPr/>
+      </w:pPr>
+      <w:r>
+        <w:rPr/>
+      </w:r>
+    </w:p>
+    <w:p>
+      <w:pPr>
+        <w:pStyle w:val="Normal"/>
+        <w:bidi w:val="0"/>
+        <w:jc w:val="center"/>
+        <w:rPr/>
+      </w:pPr>
+      <w:r>
+        <w:rPr/>
+      </w:r>
+    </w:p>
+    <w:p>
+      <w:pPr>
+        <w:pStyle w:val="Normal"/>
+        <w:bidi w:val="0"/>
+        <w:jc w:val="both"/>
+        <w:rPr/>
+      </w:pPr>
+      <w:r>
+        <w:rPr/>
+        <w:drawing>
+          <wp:anchor behindDoc="0" distT="0" distB="0" distL="0" distR="0" simplePos="0" locked="0" layoutInCell="0" allowOverlap="1" relativeHeight="4">
+            <wp:simplePos x="0" y="0"/>
+            <wp:positionH relativeFrom="column">
+              <wp:align>center</wp:align>
+            </wp:positionH>
+            <wp:positionV relativeFrom="paragraph">
+              <wp:posOffset>635</wp:posOffset>
+            </wp:positionV>
+            <wp:extent cx="2794635" cy="2367280"/>
+            <wp:effectExtent l="0" t="0" r="0" b="0"/>
+            <wp:wrapSquare wrapText="largest"/>
+            <wp:docPr id="3" name="Image3" descr=""/>
+            <wp:cNvGraphicFramePr>
+              <a:graphicFrameLocks xmlns:a="http://schemas.openxmlformats.org/drawingml/2006/main" noChangeAspect="1"/>
+            </wp:cNvGraphicFramePr>
+            <a:graphic xmlns:a="http://schemas.openxmlformats.org/drawingml/2006/main">
+              <a:graphicData uri="http://schemas.openxmlformats.org/drawingml/2006/picture">
+                <pic:pic xmlns:pic="http://schemas.openxmlformats.org/drawingml/2006/picture">
+                  <pic:nvPicPr>
+                    <pic:cNvPr id="3" name="Image3" descr=""/>
+                    <pic:cNvPicPr>
+                      <a:picLocks noChangeAspect="1" noChangeArrowheads="1"/>
+                    </pic:cNvPicPr>
+                  </pic:nvPicPr>
+                  <pic:blipFill>
+                    <a:blip r:embed="rId4"/>
+                    <a:stretch>
+                      <a:fillRect/>
+                    </a:stretch>
+                  </pic:blipFill>
+                  <pic:spPr bwMode="auto">
+                    <a:xfrm>
+                      <a:off x="0" y="0"/>
+                      <a:ext cx="2794635" cy="2367280"/>
+                    </a:xfrm>
+                    <a:prstGeom prst="rect">
+                      <a:avLst/>
+                    </a:prstGeom>
+                  </pic:spPr>
+                </pic:pic>
+              </a:graphicData>
+            </a:graphic>
+          </wp:anchor>
+        </w:drawing>
+      </w:r>
+    </w:p>
+    <w:p>
+      <w:pPr>
+        <w:pStyle w:val="Normal"/>
+        <w:bidi w:val="0"/>
+        <w:jc w:val="both"/>
+        <w:rPr/>
+      </w:pPr>
+      <w:r>
+        <w:rPr/>
+      </w:r>
+    </w:p>
+    <w:p>
+      <w:pPr>
+        <w:pStyle w:val="Normal"/>
+        <w:bidi w:val="0"/>
+        <w:jc w:val="both"/>
+        <w:rPr/>
+      </w:pPr>
+      <w:r>
+        <w:rPr/>
+      </w:r>
+    </w:p>
+    <w:p>
+      <w:pPr>
+        <w:pStyle w:val="Normal"/>
+        <w:bidi w:val="0"/>
+        <w:jc w:val="both"/>
+        <w:rPr/>
+      </w:pPr>
+      <w:r>
+        <w:rPr/>
+      </w:r>
+    </w:p>
+    <w:p>
+      <w:pPr>
+        <w:pStyle w:val="Normal"/>
+        <w:bidi w:val="0"/>
+        <w:jc w:val="both"/>
+        <w:rPr/>
+      </w:pPr>
+      <w:r>
+        <w:rPr/>
+      </w:r>
+    </w:p>
+    <w:p>
+      <w:pPr>
+        <w:pStyle w:val="Normal"/>
+        <w:bidi w:val="0"/>
+        <w:jc w:val="both"/>
+        <w:rPr/>
+      </w:pPr>
+      <w:r>
+        <w:rPr/>
+      </w:r>
+    </w:p>
+    <w:p>
+      <w:pPr>
+        <w:pStyle w:val="Normal"/>
+        <w:bidi w:val="0"/>
+        <w:jc w:val="both"/>
+        <w:rPr/>
+      </w:pPr>
+      <w:r>
+        <w:rPr/>
+      </w:r>
+    </w:p>
+    <w:p>
+      <w:pPr>
+        <w:pStyle w:val="Normal"/>
+        <w:bidi w:val="0"/>
+        <w:jc w:val="both"/>
+        <w:rPr/>
+      </w:pPr>
+      <w:r>
+        <w:rPr/>
+      </w:r>
+    </w:p>
+    <w:p>
+      <w:pPr>
+        <w:pStyle w:val="Normal"/>
+        <w:bidi w:val="0"/>
+        <w:jc w:val="both"/>
+        <w:rPr/>
+      </w:pPr>
+      <w:r>
+        <w:rPr/>
+      </w:r>
+    </w:p>
+    <w:p>
+      <w:pPr>
+        <w:pStyle w:val="Normal"/>
+        <w:bidi w:val="0"/>
+        <w:jc w:val="both"/>
+        <w:rPr/>
+      </w:pPr>
+      <w:r>
+        <w:rPr/>
+      </w:r>
+    </w:p>
+    <w:p>
+      <w:pPr>
+        <w:pStyle w:val="Normal"/>
+        <w:bidi w:val="0"/>
+        <w:jc w:val="both"/>
+        <w:rPr/>
+      </w:pPr>
+      <w:r>
+        <w:rPr/>
+      </w:r>
+    </w:p>
+    <w:p>
+      <w:pPr>
+        <w:pStyle w:val="Normal"/>
+        <w:bidi w:val="0"/>
+        <w:jc w:val="both"/>
+        <w:rPr/>
+      </w:pPr>
+      <w:r>
+        <w:rPr/>
+      </w:r>
+    </w:p>
+    <w:p>
+      <w:pPr>
+        <w:pStyle w:val="Normal"/>
+        <w:bidi w:val="0"/>
+        <w:jc w:val="center"/>
+        <w:rPr/>
+      </w:pPr>
+      <w:r>
+        <w:rPr/>
+      </w:r>
+    </w:p>
+    <w:p>
+      <w:pPr>
+        <w:pStyle w:val="Normal"/>
+        <w:bidi w:val="0"/>
+        <w:jc w:val="center"/>
+        <w:rPr/>
+      </w:pPr>
+      <w:r>
+        <w:rPr/>
+      </w:r>
+    </w:p>
+    <w:p>
+      <w:pPr>
+        <w:pStyle w:val="Normal"/>
+        <w:bidi w:val="0"/>
+        <w:jc w:val="center"/>
+        <w:rPr/>
+      </w:pPr>
+      <w:r>
+        <w:rPr/>
+        <w:t>Рисунок 3 -  graph_3.txt</w:t>
+      </w:r>
+    </w:p>
+    <w:p>
+      <w:pPr>
+        <w:pStyle w:val="Normal"/>
+        <w:bidi w:val="0"/>
+        <w:jc w:val="center"/>
+        <w:rPr/>
+      </w:pPr>
+      <w:r>
+        <w:rPr/>
+      </w:r>
+    </w:p>
+    <w:p>
+      <w:pPr>
+        <w:pStyle w:val="Normal"/>
+        <w:bidi w:val="0"/>
+        <w:jc w:val="center"/>
+        <w:rPr/>
+      </w:pPr>
+      <w:r>
+        <w:rPr/>
+      </w:r>
+    </w:p>
+    <w:p>
+      <w:pPr>
+        <w:pStyle w:val="Normal"/>
+        <w:bidi w:val="0"/>
+        <w:jc w:val="center"/>
+        <w:rPr/>
+      </w:pPr>
+      <w:r>
+        <w:rPr/>
+        <w:drawing>
+          <wp:anchor behindDoc="0" distT="0" distB="0" distL="0" distR="0" simplePos="0" locked="0" layoutInCell="0" allowOverlap="1" relativeHeight="5">
+            <wp:simplePos x="0" y="0"/>
+            <wp:positionH relativeFrom="column">
+              <wp:align>center</wp:align>
+            </wp:positionH>
+            <wp:positionV relativeFrom="paragraph">
+              <wp:posOffset>635</wp:posOffset>
+            </wp:positionV>
+            <wp:extent cx="2691130" cy="2397760"/>
+            <wp:effectExtent l="0" t="0" r="0" b="0"/>
+            <wp:wrapSquare wrapText="largest"/>
+            <wp:docPr id="4" name="Image4" descr=""/>
+            <wp:cNvGraphicFramePr>
+              <a:graphicFrameLocks xmlns:a="http://schemas.openxmlformats.org/drawingml/2006/main" noChangeAspect="1"/>
+            </wp:cNvGraphicFramePr>
+            <a:graphic xmlns:a="http://schemas.openxmlformats.org/drawingml/2006/main">
+              <a:graphicData uri="http://schemas.openxmlformats.org/drawingml/2006/picture">
+                <pic:pic xmlns:pic="http://schemas.openxmlformats.org/drawingml/2006/picture">
+                  <pic:nvPicPr>
+                    <pic:cNvPr id="4" name="Image4" descr=""/>
+                    <pic:cNvPicPr>
+                      <a:picLocks noChangeAspect="1" noChangeArrowheads="1"/>
+                    </pic:cNvPicPr>
+                  </pic:nvPicPr>
+                  <pic:blipFill>
+                    <a:blip r:embed="rId5"/>
+                    <a:stretch>
+                      <a:fillRect/>
+                    </a:stretch>
+                  </pic:blipFill>
+                  <pic:spPr bwMode="auto">
+                    <a:xfrm>
+                      <a:off x="0" y="0"/>
+                      <a:ext cx="2691130" cy="2397760"/>
+                    </a:xfrm>
+                    <a:prstGeom prst="rect">
+                      <a:avLst/>
+                    </a:prstGeom>
+                  </pic:spPr>
+                </pic:pic>
+              </a:graphicData>
+            </a:graphic>
+          </wp:anchor>
+        </w:drawing>
+      </w:r>
+    </w:p>
+    <w:p>
+      <w:pPr>
+        <w:pStyle w:val="Normal"/>
+        <w:bidi w:val="0"/>
+        <w:jc w:val="center"/>
+        <w:rPr/>
+      </w:pPr>
+      <w:r>
+        <w:rPr/>
+      </w:r>
+    </w:p>
+    <w:p>
+      <w:pPr>
+        <w:pStyle w:val="Normal"/>
+        <w:bidi w:val="0"/>
+        <w:jc w:val="center"/>
+        <w:rPr/>
+      </w:pPr>
+      <w:r>
+        <w:rPr/>
+      </w:r>
+    </w:p>
+    <w:p>
+      <w:pPr>
+        <w:pStyle w:val="Normal"/>
+        <w:bidi w:val="0"/>
+        <w:jc w:val="center"/>
+        <w:rPr/>
+      </w:pPr>
+      <w:r>
+        <w:rPr/>
+      </w:r>
+    </w:p>
+    <w:p>
+      <w:pPr>
+        <w:pStyle w:val="Normal"/>
+        <w:bidi w:val="0"/>
+        <w:jc w:val="center"/>
+        <w:rPr/>
+      </w:pPr>
+      <w:r>
+        <w:rPr/>
+      </w:r>
+    </w:p>
+    <w:p>
+      <w:pPr>
+        <w:pStyle w:val="Normal"/>
+        <w:bidi w:val="0"/>
+        <w:jc w:val="center"/>
+        <w:rPr/>
+      </w:pPr>
+      <w:r>
+        <w:rPr/>
+      </w:r>
+    </w:p>
+    <w:p>
+      <w:pPr>
+        <w:pStyle w:val="Normal"/>
+        <w:bidi w:val="0"/>
+        <w:jc w:val="center"/>
+        <w:rPr/>
+      </w:pPr>
+      <w:r>
+        <w:rPr/>
+      </w:r>
+    </w:p>
+    <w:p>
+      <w:pPr>
+        <w:pStyle w:val="Normal"/>
+        <w:bidi w:val="0"/>
+        <w:jc w:val="center"/>
+        <w:rPr/>
+      </w:pPr>
+      <w:r>
+        <w:rPr/>
+      </w:r>
+    </w:p>
+    <w:p>
+      <w:pPr>
+        <w:pStyle w:val="Normal"/>
+        <w:bidi w:val="0"/>
+        <w:jc w:val="center"/>
+        <w:rPr/>
+      </w:pPr>
+      <w:r>
+        <w:rPr/>
+      </w:r>
+    </w:p>
+    <w:p>
+      <w:pPr>
+        <w:pStyle w:val="Normal"/>
+        <w:bidi w:val="0"/>
+        <w:jc w:val="center"/>
+        <w:rPr/>
+      </w:pPr>
+      <w:r>
+        <w:rPr/>
+      </w:r>
+    </w:p>
+    <w:p>
+      <w:pPr>
+        <w:pStyle w:val="Normal"/>
+        <w:bidi w:val="0"/>
+        <w:jc w:val="center"/>
+        <w:rPr/>
+      </w:pPr>
+      <w:r>
+        <w:rPr/>
+      </w:r>
+    </w:p>
+    <w:p>
+      <w:pPr>
+        <w:pStyle w:val="Normal"/>
+        <w:bidi w:val="0"/>
+        <w:jc w:val="center"/>
+        <w:rPr/>
+      </w:pPr>
+      <w:r>
+        <w:rPr/>
+      </w:r>
+    </w:p>
+    <w:p>
+      <w:pPr>
+        <w:pStyle w:val="Normal"/>
+        <w:bidi w:val="0"/>
+        <w:jc w:val="center"/>
+        <w:rPr/>
+      </w:pPr>
+      <w:r>
+        <w:rPr/>
+      </w:r>
+    </w:p>
+    <w:p>
+      <w:pPr>
+        <w:pStyle w:val="Normal"/>
+        <w:bidi w:val="0"/>
+        <w:jc w:val="center"/>
+        <w:rPr/>
+      </w:pPr>
+      <w:r>
+        <w:rPr/>
+      </w:r>
+    </w:p>
+    <w:p>
+      <w:pPr>
+        <w:pStyle w:val="Normal"/>
+        <w:bidi w:val="0"/>
+        <w:jc w:val="center"/>
+        <w:rPr/>
+      </w:pPr>
+      <w:r>
+        <w:rPr/>
+      </w:r>
+    </w:p>
+    <w:p>
+      <w:pPr>
+        <w:pStyle w:val="Normal"/>
+        <w:bidi w:val="0"/>
+        <w:jc w:val="center"/>
+        <w:rPr/>
+      </w:pPr>
+      <w:r>
+        <w:rPr/>
+        <w:t>Рисунок 4 – graph_4.txt</w:t>
+      </w:r>
+    </w:p>
+    <w:p>
+      <w:pPr>
+        <w:pStyle w:val="Normal"/>
+        <w:bidi w:val="0"/>
+        <w:jc w:val="center"/>
+        <w:rPr/>
+      </w:pPr>
+      <w:r>
+        <w:rPr/>
+      </w:r>
+    </w:p>
+    <w:p>
+      <w:pPr>
+        <w:pStyle w:val="Normal"/>
+        <w:bidi w:val="0"/>
+        <w:jc w:val="center"/>
+        <w:rPr/>
+      </w:pPr>
+      <w:r>
+        <w:rPr/>
+      </w:r>
+    </w:p>
+    <w:p>
+      <w:pPr>
+        <w:pStyle w:val="Normal"/>
+        <w:bidi w:val="0"/>
+        <w:jc w:val="center"/>
+        <w:rPr/>
+      </w:pPr>
+      <w:r>
+        <w:rPr/>
+        <w:drawing>
+          <wp:anchor behindDoc="0" distT="0" distB="0" distL="0" distR="0" simplePos="0" locked="0" layoutInCell="0" allowOverlap="1" relativeHeight="6">
+            <wp:simplePos x="0" y="0"/>
+            <wp:positionH relativeFrom="column">
+              <wp:align>center</wp:align>
+            </wp:positionH>
+            <wp:positionV relativeFrom="paragraph">
+              <wp:posOffset>635</wp:posOffset>
+            </wp:positionV>
+            <wp:extent cx="3804920" cy="1675130"/>
+            <wp:effectExtent l="0" t="0" r="0" b="0"/>
+            <wp:wrapSquare wrapText="largest"/>
+            <wp:docPr id="5" name="Image5" descr=""/>
+            <wp:cNvGraphicFramePr>
+              <a:graphicFrameLocks xmlns:a="http://schemas.openxmlformats.org/drawingml/2006/main" noChangeAspect="1"/>
+            </wp:cNvGraphicFramePr>
+            <a:graphic xmlns:a="http://schemas.openxmlformats.org/drawingml/2006/main">
+              <a:graphicData uri="http://schemas.openxmlformats.org/drawingml/2006/picture">
+                <pic:pic xmlns:pic="http://schemas.openxmlformats.org/drawingml/2006/picture">
+                  <pic:nvPicPr>
+                    <pic:cNvPr id="5" name="Image5" descr=""/>
+                    <pic:cNvPicPr>
+                      <a:picLocks noChangeAspect="1" noChangeArrowheads="1"/>
+                    </pic:cNvPicPr>
+                  </pic:nvPicPr>
+                  <pic:blipFill>
+                    <a:blip r:embed="rId6"/>
+                    <a:stretch>
+                      <a:fillRect/>
+                    </a:stretch>
+                  </pic:blipFill>
+                  <pic:spPr bwMode="auto">
+                    <a:xfrm>
+                      <a:off x="0" y="0"/>
+                      <a:ext cx="3804920" cy="1675130"/>
+                    </a:xfrm>
+                    <a:prstGeom prst="rect">
+                      <a:avLst/>
+                    </a:prstGeom>
+                  </pic:spPr>
+                </pic:pic>
+              </a:graphicData>
+            </a:graphic>
+          </wp:anchor>
+        </w:drawing>
+      </w:r>
+    </w:p>
+    <w:p>
+      <w:pPr>
+        <w:pStyle w:val="Normal"/>
+        <w:bidi w:val="0"/>
+        <w:jc w:val="center"/>
+        <w:rPr/>
+      </w:pPr>
+      <w:r>
+        <w:rPr/>
+      </w:r>
+    </w:p>
+    <w:p>
+      <w:pPr>
+        <w:pStyle w:val="Normal"/>
+        <w:bidi w:val="0"/>
+        <w:jc w:val="center"/>
+        <w:rPr/>
+      </w:pPr>
+      <w:r>
+        <w:rPr/>
+      </w:r>
+    </w:p>
+    <w:p>
+      <w:pPr>
+        <w:pStyle w:val="Normal"/>
+        <w:bidi w:val="0"/>
+        <w:jc w:val="center"/>
+        <w:rPr/>
+      </w:pPr>
+      <w:r>
+        <w:rPr/>
+      </w:r>
+    </w:p>
+    <w:p>
+      <w:pPr>
+        <w:pStyle w:val="Normal"/>
+        <w:bidi w:val="0"/>
+        <w:jc w:val="center"/>
+        <w:rPr/>
+      </w:pPr>
+      <w:r>
+        <w:rPr/>
+      </w:r>
+    </w:p>
+    <w:p>
+      <w:pPr>
+        <w:pStyle w:val="Normal"/>
+        <w:bidi w:val="0"/>
+        <w:jc w:val="center"/>
+        <w:rPr/>
+      </w:pPr>
+      <w:r>
+        <w:rPr/>
+      </w:r>
+    </w:p>
+    <w:p>
+      <w:pPr>
+        <w:pStyle w:val="Normal"/>
+        <w:bidi w:val="0"/>
+        <w:jc w:val="center"/>
+        <w:rPr/>
+      </w:pPr>
+      <w:r>
+        <w:rPr/>
+      </w:r>
+    </w:p>
+    <w:p>
+      <w:pPr>
+        <w:pStyle w:val="Normal"/>
+        <w:bidi w:val="0"/>
+        <w:jc w:val="center"/>
+        <w:rPr/>
+      </w:pPr>
+      <w:r>
+        <w:rPr/>
+      </w:r>
+    </w:p>
+    <w:p>
+      <w:pPr>
+        <w:pStyle w:val="Normal"/>
+        <w:bidi w:val="0"/>
+        <w:jc w:val="center"/>
+        <w:rPr/>
+      </w:pPr>
+      <w:r>
+        <w:rPr/>
+      </w:r>
+    </w:p>
+    <w:p>
+      <w:pPr>
+        <w:pStyle w:val="Normal"/>
+        <w:bidi w:val="0"/>
+        <w:jc w:val="center"/>
+        <w:rPr/>
+      </w:pPr>
+      <w:r>
+        <w:rPr/>
+      </w:r>
+    </w:p>
+    <w:p>
+      <w:pPr>
+        <w:pStyle w:val="Normal"/>
+        <w:bidi w:val="0"/>
+        <w:jc w:val="center"/>
+        <w:rPr/>
+      </w:pPr>
+      <w:r>
+        <w:rPr/>
+      </w:r>
+    </w:p>
+    <w:p>
+      <w:pPr>
+        <w:pStyle w:val="Normal"/>
+        <w:bidi w:val="0"/>
+        <w:jc w:val="center"/>
+        <w:rPr/>
+      </w:pPr>
+      <w:r>
+        <w:rPr/>
+        <w:t>Рисунок 5 – graph_5.txt</w:t>
       </w:r>
     </w:p>
     <w:sectPr>
